--- a/PA5/PA5_Report.docx
+++ b/PA5/PA5_Report.docx
@@ -6,18 +6,15 @@
       <w:r>
         <w:t>Data Point Transfer:</w:t>
       </w:r>
-    </w:p>
-    <w:p>
-      <w:r>
-        <w:rPr>
-          <w:rFonts w:hint="eastAsia"/>
+      <w:r>
+        <w:rPr>
           <w:noProof/>
         </w:rPr>
         <w:drawing>
-          <wp:inline distT="0" distB="0" distL="0" distR="0" wp14:anchorId="41FEFC8D" wp14:editId="6E2B8184">
-            <wp:extent cx="5837464" cy="3632200"/>
-            <wp:effectExtent l="0" t="0" r="5080" b="0"/>
-            <wp:docPr id="1" name="Picture 1"/>
+          <wp:inline distT="0" distB="0" distL="0" distR="0">
+            <wp:extent cx="5473700" cy="3166603"/>
+            <wp:effectExtent l="0" t="0" r="0" b="0"/>
+            <wp:docPr id="7" name="Picture 7"/>
             <wp:cNvGraphicFramePr>
               <a:graphicFrameLocks xmlns:a="http://schemas.openxmlformats.org/drawingml/2006/main" noChangeAspect="1"/>
             </wp:cNvGraphicFramePr>
@@ -25,7 +22,7 @@
               <a:graphicData uri="http://schemas.openxmlformats.org/drawingml/2006/picture">
                 <pic:pic xmlns:pic="http://schemas.openxmlformats.org/drawingml/2006/picture">
                   <pic:nvPicPr>
-                    <pic:cNvPr id="1" name="VaryingB.png"/>
+                    <pic:cNvPr id="7" name="varyingb.png"/>
                     <pic:cNvPicPr/>
                   </pic:nvPicPr>
                   <pic:blipFill>
@@ -43,7 +40,7 @@
                   <pic:spPr>
                     <a:xfrm>
                       <a:off x="0" y="0"/>
-                      <a:ext cx="5845390" cy="3637132"/>
+                      <a:ext cx="5481675" cy="3171217"/>
                     </a:xfrm>
                     <a:prstGeom prst="rect">
                       <a:avLst/>
@@ -59,14 +56,13 @@
     <w:p>
       <w:r>
         <w:rPr>
-          <w:rFonts w:hint="eastAsia"/>
           <w:noProof/>
         </w:rPr>
         <w:drawing>
-          <wp:inline distT="0" distB="0" distL="0" distR="0" wp14:anchorId="283E5874" wp14:editId="7AD428E3">
-            <wp:extent cx="5836920" cy="3814793"/>
-            <wp:effectExtent l="0" t="0" r="5080" b="0"/>
-            <wp:docPr id="4" name="Picture 4"/>
+          <wp:inline distT="0" distB="0" distL="0" distR="0" wp14:anchorId="30BB58A1" wp14:editId="1E43F494">
+            <wp:extent cx="5473700" cy="3848100"/>
+            <wp:effectExtent l="0" t="0" r="0" b="0"/>
+            <wp:docPr id="8" name="Picture 8"/>
             <wp:cNvGraphicFramePr>
               <a:graphicFrameLocks xmlns:a="http://schemas.openxmlformats.org/drawingml/2006/main" noChangeAspect="1"/>
             </wp:cNvGraphicFramePr>
@@ -74,7 +70,7 @@
               <a:graphicData uri="http://schemas.openxmlformats.org/drawingml/2006/picture">
                 <pic:pic xmlns:pic="http://schemas.openxmlformats.org/drawingml/2006/picture">
                   <pic:nvPicPr>
-                    <pic:cNvPr id="4" name="VaryingN.png"/>
+                    <pic:cNvPr id="8" name="varyingW.pmg.png"/>
                     <pic:cNvPicPr/>
                   </pic:nvPicPr>
                   <pic:blipFill>
@@ -92,7 +88,7 @@
                   <pic:spPr>
                     <a:xfrm>
                       <a:off x="0" y="0"/>
-                      <a:ext cx="5852185" cy="3824770"/>
+                      <a:ext cx="5473700" cy="3848100"/>
                     </a:xfrm>
                     <a:prstGeom prst="rect">
                       <a:avLst/>
@@ -108,15 +104,14 @@
     <w:p>
       <w:r>
         <w:rPr>
-          <w:rFonts w:hint="eastAsia"/>
           <w:noProof/>
         </w:rPr>
         <w:lastRenderedPageBreak/>
         <w:drawing>
-          <wp:inline distT="0" distB="0" distL="0" distR="0" wp14:anchorId="746BF9B9" wp14:editId="6D583706">
-            <wp:extent cx="5918200" cy="4445662"/>
+          <wp:inline distT="0" distB="0" distL="0" distR="0">
+            <wp:extent cx="5943600" cy="4054475"/>
             <wp:effectExtent l="0" t="0" r="0" b="0"/>
-            <wp:docPr id="5" name="Picture 5"/>
+            <wp:docPr id="9" name="Picture 9"/>
             <wp:cNvGraphicFramePr>
               <a:graphicFrameLocks xmlns:a="http://schemas.openxmlformats.org/drawingml/2006/main" noChangeAspect="1"/>
             </wp:cNvGraphicFramePr>
@@ -124,7 +119,7 @@
               <a:graphicData uri="http://schemas.openxmlformats.org/drawingml/2006/picture">
                 <pic:pic xmlns:pic="http://schemas.openxmlformats.org/drawingml/2006/picture">
                   <pic:nvPicPr>
-                    <pic:cNvPr id="5" name="VaryingW.png"/>
+                    <pic:cNvPr id="9" name="varyn.png"/>
                     <pic:cNvPicPr/>
                   </pic:nvPicPr>
                   <pic:blipFill>
@@ -142,7 +137,7 @@
                   <pic:spPr>
                     <a:xfrm>
                       <a:off x="0" y="0"/>
-                      <a:ext cx="5933572" cy="4457209"/>
+                      <a:ext cx="5943600" cy="4054475"/>
                     </a:xfrm>
                     <a:prstGeom prst="rect">
                       <a:avLst/>
@@ -156,6 +151,8 @@
       </w:r>
     </w:p>
     <w:p/>
+    <w:p/>
+    <w:p/>
     <w:p>
       <w:pPr>
         <w:rPr>
@@ -241,7 +238,6 @@
     <w:p>
       <w:pPr>
         <w:rPr>
-          <w:rFonts w:hint="eastAsia"/>
           <w:b/>
         </w:rPr>
       </w:pPr>
@@ -250,7 +246,33 @@
           <w:b/>
         </w:rPr>
         <w:tab/>
-        <w:t xml:space="preserve">Base on the graph, it is obvious that MQ and FIFO has almost same performance , with MQ a little bit faster than the FIFO. However , it is a really small </w:t>
+        <w:t xml:space="preserve">Base on the graph, it is obvious that MQ and FIFO </w:t>
+      </w:r>
+      <w:r>
+        <w:rPr>
+          <w:b/>
+        </w:rPr>
+        <w:t xml:space="preserve">and Shared </w:t>
+      </w:r>
+      <w:proofErr w:type="spellStart"/>
+      <w:r>
+        <w:rPr>
+          <w:b/>
+        </w:rPr>
+        <w:t>Memeory</w:t>
+      </w:r>
+      <w:proofErr w:type="spellEnd"/>
+      <w:r>
+        <w:rPr>
+          <w:b/>
+        </w:rPr>
+        <w:t xml:space="preserve"> </w:t>
+      </w:r>
+      <w:r>
+        <w:rPr>
+          <w:b/>
+        </w:rPr>
+        <w:t xml:space="preserve">has almost same performance , with MQ a little bit faster than the FIFO. However , it is a really small </w:t>
       </w:r>
       <w:proofErr w:type="spellStart"/>
       <w:r>
@@ -283,7 +305,7 @@
     <w:p>
       <w:pPr>
         <w:rPr>
-          <w:b/>
+          <w:noProof/>
         </w:rPr>
       </w:pPr>
       <w:r>
@@ -292,18 +314,28 @@
         </w:rPr>
         <w:t>File Transfer:</w:t>
       </w:r>
-    </w:p>
-    <w:p>
-      <w:r>
-        <w:rPr>
-          <w:rFonts w:hint="eastAsia"/>
+      <w:r>
+        <w:rPr>
           <w:noProof/>
         </w:rPr>
+        <w:t xml:space="preserve"> </w:t>
+      </w:r>
+    </w:p>
+    <w:p>
+      <w:pPr>
+        <w:rPr>
+          <w:b/>
+        </w:rPr>
+      </w:pPr>
+      <w:r>
+        <w:rPr>
+          <w:noProof/>
+        </w:rPr>
         <w:drawing>
-          <wp:inline distT="0" distB="0" distL="0" distR="0" wp14:anchorId="4FBEBA18" wp14:editId="62F5FC17">
-            <wp:extent cx="5943600" cy="3698240"/>
-            <wp:effectExtent l="0" t="0" r="0" b="0"/>
-            <wp:docPr id="2" name="Picture 2"/>
+          <wp:inline distT="0" distB="0" distL="0" distR="0" wp14:anchorId="0507512C" wp14:editId="04C1BE89">
+            <wp:extent cx="5613176" cy="3247292"/>
+            <wp:effectExtent l="0" t="0" r="635" b="4445"/>
+            <wp:docPr id="10" name="Picture 10"/>
             <wp:cNvGraphicFramePr>
               <a:graphicFrameLocks xmlns:a="http://schemas.openxmlformats.org/drawingml/2006/main" noChangeAspect="1"/>
             </wp:cNvGraphicFramePr>
@@ -311,7 +343,7 @@
               <a:graphicData uri="http://schemas.openxmlformats.org/drawingml/2006/picture">
                 <pic:pic xmlns:pic="http://schemas.openxmlformats.org/drawingml/2006/picture">
                   <pic:nvPicPr>
-                    <pic:cNvPr id="2" name="VaryingBFileTransfer.png"/>
+                    <pic:cNvPr id="10" name="VaryingBfile.png"/>
                     <pic:cNvPicPr/>
                   </pic:nvPicPr>
                   <pic:blipFill>
@@ -329,7 +361,7 @@
                   <pic:spPr>
                     <a:xfrm>
                       <a:off x="0" y="0"/>
-                      <a:ext cx="5953338" cy="3704299"/>
+                      <a:ext cx="5637606" cy="3261425"/>
                     </a:xfrm>
                     <a:prstGeom prst="rect">
                       <a:avLst/>
@@ -343,16 +375,22 @@
       </w:r>
     </w:p>
     <w:p>
-      <w:r>
-        <w:rPr>
-          <w:rFonts w:hint="eastAsia"/>
+      <w:pPr>
+        <w:rPr>
+          <w:b/>
+        </w:rPr>
+      </w:pPr>
+    </w:p>
+    <w:p>
+      <w:r>
+        <w:rPr>
           <w:noProof/>
         </w:rPr>
         <w:drawing>
-          <wp:inline distT="0" distB="0" distL="0" distR="0" wp14:anchorId="6EC3AA54" wp14:editId="636A4622">
-            <wp:extent cx="5943600" cy="3731260"/>
-            <wp:effectExtent l="0" t="0" r="0" b="2540"/>
-            <wp:docPr id="3" name="Picture 3"/>
+          <wp:inline distT="0" distB="0" distL="0" distR="0" wp14:anchorId="380FCB12" wp14:editId="50EE47EE">
+            <wp:extent cx="5633442" cy="3259016"/>
+            <wp:effectExtent l="0" t="0" r="5715" b="5080"/>
+            <wp:docPr id="11" name="Picture 11"/>
             <wp:cNvGraphicFramePr>
               <a:graphicFrameLocks xmlns:a="http://schemas.openxmlformats.org/drawingml/2006/main" noChangeAspect="1"/>
             </wp:cNvGraphicFramePr>
@@ -360,7 +398,7 @@
               <a:graphicData uri="http://schemas.openxmlformats.org/drawingml/2006/picture">
                 <pic:pic xmlns:pic="http://schemas.openxmlformats.org/drawingml/2006/picture">
                   <pic:nvPicPr>
-                    <pic:cNvPr id="3" name="VaryingMFileTransfer.png"/>
+                    <pic:cNvPr id="11" name="varyingm Filetransfer.png"/>
                     <pic:cNvPicPr/>
                   </pic:nvPicPr>
                   <pic:blipFill>
@@ -378,7 +416,7 @@
                   <pic:spPr>
                     <a:xfrm>
                       <a:off x="0" y="0"/>
-                      <a:ext cx="5950531" cy="3735611"/>
+                      <a:ext cx="5644210" cy="3265245"/>
                     </a:xfrm>
                     <a:prstGeom prst="rect">
                       <a:avLst/>
@@ -394,15 +432,14 @@
     <w:p>
       <w:r>
         <w:rPr>
-          <w:rFonts w:hint="eastAsia"/>
           <w:noProof/>
         </w:rPr>
         <w:lastRenderedPageBreak/>
         <w:drawing>
           <wp:inline distT="0" distB="0" distL="0" distR="0">
-            <wp:extent cx="5892800" cy="3683000"/>
-            <wp:effectExtent l="0" t="0" r="0" b="0"/>
-            <wp:docPr id="6" name="Picture 6"/>
+            <wp:extent cx="5498123" cy="3171994"/>
+            <wp:effectExtent l="0" t="0" r="1270" b="3175"/>
+            <wp:docPr id="13" name="Picture 13"/>
             <wp:cNvGraphicFramePr>
               <a:graphicFrameLocks xmlns:a="http://schemas.openxmlformats.org/drawingml/2006/main" noChangeAspect="1"/>
             </wp:cNvGraphicFramePr>
@@ -410,7 +447,7 @@
               <a:graphicData uri="http://schemas.openxmlformats.org/drawingml/2006/picture">
                 <pic:pic xmlns:pic="http://schemas.openxmlformats.org/drawingml/2006/picture">
                   <pic:nvPicPr>
-                    <pic:cNvPr id="6" name="VaryingWFileTransfer.png"/>
+                    <pic:cNvPr id="13" name="varyingWFile.png"/>
                     <pic:cNvPicPr/>
                   </pic:nvPicPr>
                   <pic:blipFill>
@@ -428,7 +465,7 @@
                   <pic:spPr>
                     <a:xfrm>
                       <a:off x="0" y="0"/>
-                      <a:ext cx="5892800" cy="3683000"/>
+                      <a:ext cx="5514650" cy="3181529"/>
                     </a:xfrm>
                     <a:prstGeom prst="rect">
                       <a:avLst/>
@@ -465,44 +502,20 @@
         <w:rPr>
           <w:b/>
         </w:rPr>
-        <w:t xml:space="preserve">Varying </w:t>
-      </w:r>
-      <w:r>
-        <w:rPr>
-          <w:b/>
-        </w:rPr>
-        <w:t>M</w:t>
-      </w:r>
-      <w:r>
-        <w:rPr>
-          <w:b/>
-        </w:rPr>
-        <w:t xml:space="preserve">: </w:t>
-      </w:r>
-      <w:r>
-        <w:rPr>
-          <w:b/>
-        </w:rPr>
-        <w:t>More M means less communication among the client and server, which will increase the performance of the program</w:t>
-      </w:r>
-    </w:p>
-    <w:p>
-      <w:pPr>
-        <w:rPr>
-          <w:b/>
-        </w:rPr>
-      </w:pPr>
-      <w:r>
-        <w:rPr>
-          <w:b/>
-        </w:rPr>
-        <w:t xml:space="preserve">Varying W: </w:t>
-      </w:r>
-      <w:r>
-        <w:rPr>
-          <w:b/>
-        </w:rPr>
-        <w:t>Since it is not a lot of work load, a single thread can finish much faster than more thread</w:t>
+        <w:t>Varying M: More M means less communication among the client and server, which will increase the performance of the program</w:t>
+      </w:r>
+    </w:p>
+    <w:p>
+      <w:pPr>
+        <w:rPr>
+          <w:b/>
+        </w:rPr>
+      </w:pPr>
+      <w:r>
+        <w:rPr>
+          <w:b/>
+        </w:rPr>
+        <w:t>Varying W: Since it is not a lot of work load, a single thread can finish much faster than more thread</w:t>
       </w:r>
       <w:r>
         <w:rPr>
@@ -534,7 +547,6 @@
     <w:p>
       <w:pPr>
         <w:rPr>
-          <w:rFonts w:hint="eastAsia"/>
           <w:b/>
         </w:rPr>
       </w:pPr>
@@ -627,6 +639,51 @@
         </w:rPr>
         <w:t>Maximum W for MQ: It is also depends on the system’s limit. With the default system setting I can go up to -127</w:t>
       </w:r>
+    </w:p>
+    <w:p>
+      <w:pPr>
+        <w:rPr>
+          <w:color w:val="FF0000"/>
+        </w:rPr>
+      </w:pPr>
+    </w:p>
+    <w:p>
+      <w:pPr>
+        <w:rPr>
+          <w:color w:val="FF0000"/>
+        </w:rPr>
+      </w:pPr>
+      <w:r>
+        <w:rPr>
+          <w:color w:val="FF0000"/>
+        </w:rPr>
+        <w:t>Maximum W for SC:</w:t>
+      </w:r>
+      <w:r>
+        <w:rPr>
+          <w:color w:val="FF0000"/>
+        </w:rPr>
+        <w:t xml:space="preserve"> </w:t>
+      </w:r>
+      <w:r>
+        <w:rPr>
+          <w:color w:val="FF0000"/>
+        </w:rPr>
+        <w:t xml:space="preserve">It is also depends on the system’s limit. With the default system setting I can go up to </w:t>
+      </w:r>
+      <w:r>
+        <w:rPr>
+          <w:color w:val="FF0000"/>
+        </w:rPr>
+        <w:t xml:space="preserve"> 500 </w:t>
+      </w:r>
+    </w:p>
+    <w:p>
+      <w:pPr>
+        <w:rPr>
+          <w:color w:val="FF0000"/>
+        </w:rPr>
+      </w:pPr>
     </w:p>
     <w:p/>
     <w:p>
@@ -665,37 +722,61 @@
       </w:r>
       <w:r>
         <w:lastRenderedPageBreak/>
-        <w:t>using command u lim</w:t>
-      </w:r>
+        <w:t xml:space="preserve">using command u limit -n </w:t>
+      </w:r>
+      <w:proofErr w:type="spellStart"/>
+      <w:r>
+        <w:t>xxxxxx</w:t>
+      </w:r>
+      <w:proofErr w:type="spellEnd"/>
+      <w:r>
+        <w:t>. Although if the number is too big, it might not functioning properly.</w:t>
+      </w:r>
+    </w:p>
+    <w:p>
+      <w:r>
+        <w:tab/>
+        <w:t xml:space="preserve">For MQ, It can only be set to 127 with the default system. I am sure that it can be higher by adjusting the </w:t>
+      </w:r>
+      <w:proofErr w:type="spellStart"/>
+      <w:r>
+        <w:t>maxMessageQueue</w:t>
+      </w:r>
+      <w:proofErr w:type="spellEnd"/>
+      <w:r>
+        <w:t xml:space="preserve"> variable in the system. </w:t>
+      </w:r>
+    </w:p>
+    <w:p>
+      <w:r>
+        <w:tab/>
+      </w:r>
+      <w:r>
+        <w:t xml:space="preserve">For </w:t>
+      </w:r>
+      <w:r>
+        <w:t>SC</w:t>
+      </w:r>
+      <w:r>
+        <w:t xml:space="preserve">, It can only be set to </w:t>
+      </w:r>
+      <w:r>
+        <w:t>500</w:t>
+      </w:r>
+      <w:r>
+        <w:t xml:space="preserve"> with the default system. I am sure that it can be higher by adjusting the </w:t>
+      </w:r>
+      <w:r>
+        <w:t>Some of the system</w:t>
+      </w:r>
+      <w:r>
+        <w:t xml:space="preserve"> variable in the system. </w:t>
+      </w:r>
+    </w:p>
+    <w:p>
       <w:bookmarkStart w:id="0" w:name="_GoBack"/>
       <w:bookmarkEnd w:id="0"/>
-      <w:r>
-        <w:t xml:space="preserve">it -n </w:t>
-      </w:r>
-      <w:proofErr w:type="spellStart"/>
-      <w:r>
-        <w:t>xxxxxx</w:t>
-      </w:r>
-      <w:proofErr w:type="spellEnd"/>
-      <w:r>
-        <w:t>. Although if the number is too big, it might not functioning properly.</w:t>
-      </w:r>
-    </w:p>
-    <w:p>
-      <w:r>
-        <w:tab/>
-        <w:t xml:space="preserve">For MQ, It can only be set to 127 with the default system. I am sure that it can be higher by adjusting the </w:t>
-      </w:r>
-      <w:proofErr w:type="spellStart"/>
-      <w:r>
-        <w:t>maxMessageQueue</w:t>
-      </w:r>
-      <w:proofErr w:type="spellEnd"/>
-      <w:r>
-        <w:t xml:space="preserve"> variable in the system. But Professor didn’t talk about this, so I do not know how.</w:t>
-      </w:r>
-    </w:p>
-    <w:p/>
+    </w:p>
     <w:p>
       <w:pPr>
         <w:rPr>
@@ -710,11 +791,6 @@
       </w:r>
     </w:p>
     <w:p>
-      <w:pPr>
-        <w:rPr>
-          <w:rFonts w:hint="eastAsia"/>
-        </w:rPr>
-      </w:pPr>
       <w:r>
         <w:tab/>
         <w:t>I deleted all the MQ/FIFO channels in both Client and Server side. Also I ensured that the QUIT_MSG is sent from the client side to the server side. I checked with address sanitizer to ensure there is no memory leak in my program.</w:t>
